--- a/2 курс/БухИС/Pract7/Задание 7-1.docx
+++ b/2 курс/БухИС/Pract7/Задание 7-1.docx
@@ -1,6 +1,6 @@
 
 <file path=word/document.xml><?xml version="1.0" encoding="utf-8"?>
-<w:document xmlns:wpc="http://schemas.microsoft.com/office/word/2010/wordprocessingCanvas" xmlns:mc="http://schemas.openxmlformats.org/markup-compatibility/2006" xmlns:o="urn:schemas-microsoft-com:office:office" xmlns:r="http://schemas.openxmlformats.org/officeDocument/2006/relationships" xmlns:m="http://schemas.openxmlformats.org/officeDocument/2006/math" xmlns:v="urn:schemas-microsoft-com:vml" xmlns:wp14="http://schemas.microsoft.com/office/word/2010/wordprocessingDrawing" xmlns:wp="http://schemas.openxmlformats.org/drawingml/2006/wordprocessingDrawing" xmlns:w10="urn:schemas-microsoft-com:office:word" xmlns:w="http://schemas.openxmlformats.org/wordprocessingml/2006/main" xmlns:w14="http://schemas.microsoft.com/office/word/2010/wordml" xmlns:w15="http://schemas.microsoft.com/office/word/2012/wordml" xmlns:wpg="http://schemas.microsoft.com/office/word/2010/wordprocessingGroup" xmlns:wpi="http://schemas.microsoft.com/office/word/2010/wordprocessingInk" xmlns:wne="http://schemas.microsoft.com/office/word/2006/wordml" xmlns:wps="http://schemas.microsoft.com/office/word/2010/wordprocessingShape" mc:Ignorable="w14 w15 wp14">
+<w:document xmlns:wpc="http://schemas.microsoft.com/office/word/2010/wordprocessingCanvas" xmlns:cx="http://schemas.microsoft.com/office/drawing/2014/chartex" xmlns:cx1="http://schemas.microsoft.com/office/drawing/2015/9/8/chartex" xmlns:cx2="http://schemas.microsoft.com/office/drawing/2015/10/21/chartex" xmlns:cx3="http://schemas.microsoft.com/office/drawing/2016/5/9/chartex" xmlns:cx4="http://schemas.microsoft.com/office/drawing/2016/5/10/chartex" xmlns:cx5="http://schemas.microsoft.com/office/drawing/2016/5/11/chartex" xmlns:cx6="http://schemas.microsoft.com/office/drawing/2016/5/12/chartex" xmlns:cx7="http://schemas.microsoft.com/office/drawing/2016/5/13/chartex" xmlns:cx8="http://schemas.microsoft.com/office/drawing/2016/5/14/chartex" xmlns:mc="http://schemas.openxmlformats.org/markup-compatibility/2006" xmlns:aink="http://schemas.microsoft.com/office/drawing/2016/ink" xmlns:am3d="http://schemas.microsoft.com/office/drawing/2017/model3d" xmlns:o="urn:schemas-microsoft-com:office:office" xmlns:r="http://schemas.openxmlformats.org/officeDocument/2006/relationships" xmlns:m="http://schemas.openxmlformats.org/officeDocument/2006/math" xmlns:v="urn:schemas-microsoft-com:vml" xmlns:wp14="http://schemas.microsoft.com/office/word/2010/wordprocessingDrawing" xmlns:wp="http://schemas.openxmlformats.org/drawingml/2006/wordprocessingDrawing" xmlns:w10="urn:schemas-microsoft-com:office:word" xmlns:w="http://schemas.openxmlformats.org/wordprocessingml/2006/main" xmlns:w14="http://schemas.microsoft.com/office/word/2010/wordml" xmlns:w15="http://schemas.microsoft.com/office/word/2012/wordml" xmlns:w16cid="http://schemas.microsoft.com/office/word/2016/wordml/cid" xmlns:w16se="http://schemas.microsoft.com/office/word/2015/wordml/symex" xmlns:wpg="http://schemas.microsoft.com/office/word/2010/wordprocessingGroup" xmlns:wpi="http://schemas.microsoft.com/office/word/2010/wordprocessingInk" xmlns:wne="http://schemas.microsoft.com/office/word/2006/wordml" xmlns:wps="http://schemas.microsoft.com/office/word/2010/wordprocessingShape" mc:Ignorable="w14 w15 w16se w16cid wp14">
   <w:body>
     <w:p>
       <w:pPr>
@@ -2007,383 +2007,380 @@
             </w:tcBorders>
           </w:tcPr>
           <w:p>
+            <w:r>
+              <w:t>1</w:t>
+            </w:r>
+          </w:p>
+        </w:tc>
+        <w:tc>
+          <w:tcPr>
+            <w:tcW w:w="1411" w:type="dxa"/>
+            <w:tcBorders>
+              <w:top w:val="single" w:sz="4" w:space="0" w:color="auto"/>
+              <w:left w:val="single" w:sz="4" w:space="0" w:color="auto"/>
+              <w:bottom w:val="single" w:sz="4" w:space="0" w:color="auto"/>
+              <w:right w:val="single" w:sz="4" w:space="0" w:color="auto"/>
+            </w:tcBorders>
+          </w:tcPr>
+          <w:p>
+            <w:pPr>
+              <w:rPr>
+                <w:lang w:val="en-US"/>
+              </w:rPr>
+            </w:pPr>
+            <w:r>
+              <w:rPr>
+                <w:lang w:val="en-US"/>
+              </w:rPr>
+              <w:t>15 000</w:t>
+            </w:r>
+          </w:p>
+        </w:tc>
+      </w:tr>
+      <w:tr>
+        <w:tc>
+          <w:tcPr>
+            <w:tcW w:w="584" w:type="dxa"/>
+            <w:tcBorders>
+              <w:top w:val="single" w:sz="4" w:space="0" w:color="auto"/>
+              <w:left w:val="single" w:sz="4" w:space="0" w:color="auto"/>
+              <w:bottom w:val="single" w:sz="4" w:space="0" w:color="auto"/>
+              <w:right w:val="single" w:sz="4" w:space="0" w:color="auto"/>
+            </w:tcBorders>
+            <w:shd w:val="clear" w:color="auto" w:fill="DBE5F1"/>
+            <w:hideMark/>
+          </w:tcPr>
+          <w:p>
+            <w:r>
+              <w:t>10</w:t>
+            </w:r>
+          </w:p>
+        </w:tc>
+        <w:tc>
+          <w:tcPr>
+            <w:tcW w:w="3317" w:type="dxa"/>
+            <w:tcBorders>
+              <w:top w:val="single" w:sz="4" w:space="0" w:color="auto"/>
+              <w:left w:val="single" w:sz="4" w:space="0" w:color="auto"/>
+              <w:bottom w:val="single" w:sz="4" w:space="0" w:color="auto"/>
+              <w:right w:val="single" w:sz="4" w:space="0" w:color="auto"/>
+            </w:tcBorders>
+          </w:tcPr>
+          <w:p>
+            <w:r>
+              <w:t>Выданы денежные средства на командировочные расходы работнику организации</w:t>
+            </w:r>
+          </w:p>
+        </w:tc>
+        <w:tc>
+          <w:tcPr>
+            <w:tcW w:w="1686" w:type="dxa"/>
+            <w:tcBorders>
+              <w:top w:val="single" w:sz="4" w:space="0" w:color="auto"/>
+              <w:left w:val="single" w:sz="4" w:space="0" w:color="auto"/>
+              <w:bottom w:val="single" w:sz="4" w:space="0" w:color="auto"/>
+              <w:right w:val="single" w:sz="4" w:space="0" w:color="auto"/>
+            </w:tcBorders>
+          </w:tcPr>
+          <w:p>
+            <w:r>
+              <w:t>71</w:t>
+            </w:r>
+          </w:p>
+          <w:p>
+            <w:r>
+              <w:t>А</w:t>
+            </w:r>
+            <w:r>
+              <w:t>+</w:t>
+            </w:r>
+          </w:p>
+        </w:tc>
+        <w:tc>
+          <w:tcPr>
+            <w:tcW w:w="1584" w:type="dxa"/>
+            <w:tcBorders>
+              <w:top w:val="single" w:sz="4" w:space="0" w:color="auto"/>
+              <w:left w:val="single" w:sz="4" w:space="0" w:color="auto"/>
+              <w:bottom w:val="single" w:sz="4" w:space="0" w:color="auto"/>
+              <w:right w:val="single" w:sz="4" w:space="0" w:color="auto"/>
+            </w:tcBorders>
+          </w:tcPr>
+          <w:p>
+            <w:r>
+              <w:t>50</w:t>
+            </w:r>
+          </w:p>
+          <w:p>
+            <w:r>
+              <w:t>А</w:t>
+            </w:r>
+            <w:r>
+              <w:t>-</w:t>
+            </w:r>
+          </w:p>
+        </w:tc>
+        <w:tc>
+          <w:tcPr>
+            <w:tcW w:w="989" w:type="dxa"/>
+            <w:tcBorders>
+              <w:top w:val="single" w:sz="4" w:space="0" w:color="auto"/>
+              <w:left w:val="single" w:sz="4" w:space="0" w:color="auto"/>
+              <w:bottom w:val="single" w:sz="4" w:space="0" w:color="auto"/>
+              <w:right w:val="single" w:sz="4" w:space="0" w:color="auto"/>
+            </w:tcBorders>
+          </w:tcPr>
+          <w:p>
+            <w:r>
+              <w:t>1</w:t>
+            </w:r>
+          </w:p>
+        </w:tc>
+        <w:tc>
+          <w:tcPr>
+            <w:tcW w:w="1411" w:type="dxa"/>
+            <w:tcBorders>
+              <w:top w:val="single" w:sz="4" w:space="0" w:color="auto"/>
+              <w:left w:val="single" w:sz="4" w:space="0" w:color="auto"/>
+              <w:bottom w:val="single" w:sz="4" w:space="0" w:color="auto"/>
+              <w:right w:val="single" w:sz="4" w:space="0" w:color="auto"/>
+            </w:tcBorders>
+          </w:tcPr>
+          <w:p>
+            <w:pPr>
+              <w:rPr>
+                <w:lang w:val="en-US"/>
+              </w:rPr>
+            </w:pPr>
+            <w:r>
+              <w:rPr>
+                <w:lang w:val="en-US"/>
+              </w:rPr>
+              <w:t>7 000</w:t>
+            </w:r>
+          </w:p>
+        </w:tc>
+      </w:tr>
+      <w:tr>
+        <w:tc>
+          <w:tcPr>
+            <w:tcW w:w="584" w:type="dxa"/>
+            <w:tcBorders>
+              <w:top w:val="single" w:sz="4" w:space="0" w:color="auto"/>
+              <w:left w:val="single" w:sz="4" w:space="0" w:color="auto"/>
+              <w:bottom w:val="single" w:sz="4" w:space="0" w:color="auto"/>
+              <w:right w:val="single" w:sz="4" w:space="0" w:color="auto"/>
+            </w:tcBorders>
+            <w:shd w:val="clear" w:color="auto" w:fill="DBE5F1"/>
+            <w:hideMark/>
+          </w:tcPr>
+          <w:p>
+            <w:r>
+              <w:t>11</w:t>
+            </w:r>
+          </w:p>
+        </w:tc>
+        <w:tc>
+          <w:tcPr>
+            <w:tcW w:w="3317" w:type="dxa"/>
+            <w:tcBorders>
+              <w:top w:val="single" w:sz="4" w:space="0" w:color="auto"/>
+              <w:left w:val="single" w:sz="4" w:space="0" w:color="auto"/>
+              <w:bottom w:val="single" w:sz="4" w:space="0" w:color="auto"/>
+              <w:right w:val="single" w:sz="4" w:space="0" w:color="auto"/>
+            </w:tcBorders>
+          </w:tcPr>
+          <w:p>
+            <w:r>
+              <w:t>Отражена недостача денежных средств по результатам инвентаризации кассы</w:t>
+            </w:r>
+          </w:p>
+        </w:tc>
+        <w:tc>
+          <w:tcPr>
+            <w:tcW w:w="1686" w:type="dxa"/>
+            <w:tcBorders>
+              <w:top w:val="single" w:sz="4" w:space="0" w:color="auto"/>
+              <w:left w:val="single" w:sz="4" w:space="0" w:color="auto"/>
+              <w:bottom w:val="single" w:sz="4" w:space="0" w:color="auto"/>
+              <w:right w:val="single" w:sz="4" w:space="0" w:color="auto"/>
+            </w:tcBorders>
+          </w:tcPr>
+          <w:p>
+            <w:r>
+              <w:t>94</w:t>
+            </w:r>
+          </w:p>
+          <w:p>
+            <w:r>
+              <w:t>А</w:t>
+            </w:r>
+            <w:r>
+              <w:t>+</w:t>
+            </w:r>
+          </w:p>
+        </w:tc>
+        <w:tc>
+          <w:tcPr>
+            <w:tcW w:w="1584" w:type="dxa"/>
+            <w:tcBorders>
+              <w:top w:val="single" w:sz="4" w:space="0" w:color="auto"/>
+              <w:left w:val="single" w:sz="4" w:space="0" w:color="auto"/>
+              <w:bottom w:val="single" w:sz="4" w:space="0" w:color="auto"/>
+              <w:right w:val="single" w:sz="4" w:space="0" w:color="auto"/>
+            </w:tcBorders>
+          </w:tcPr>
+          <w:p>
+            <w:r>
+              <w:t>50</w:t>
+            </w:r>
+          </w:p>
+          <w:p>
+            <w:r>
+              <w:t>А</w:t>
+            </w:r>
+            <w:r>
+              <w:t>-</w:t>
+            </w:r>
+          </w:p>
+        </w:tc>
+        <w:tc>
+          <w:tcPr>
+            <w:tcW w:w="989" w:type="dxa"/>
+            <w:tcBorders>
+              <w:top w:val="single" w:sz="4" w:space="0" w:color="auto"/>
+              <w:left w:val="single" w:sz="4" w:space="0" w:color="auto"/>
+              <w:bottom w:val="single" w:sz="4" w:space="0" w:color="auto"/>
+              <w:right w:val="single" w:sz="4" w:space="0" w:color="auto"/>
+            </w:tcBorders>
+          </w:tcPr>
+          <w:p>
+            <w:r>
+              <w:t>1</w:t>
+            </w:r>
+          </w:p>
+        </w:tc>
+        <w:tc>
+          <w:tcPr>
+            <w:tcW w:w="1411" w:type="dxa"/>
+            <w:tcBorders>
+              <w:top w:val="single" w:sz="4" w:space="0" w:color="auto"/>
+              <w:left w:val="single" w:sz="4" w:space="0" w:color="auto"/>
+              <w:bottom w:val="single" w:sz="4" w:space="0" w:color="auto"/>
+              <w:right w:val="single" w:sz="4" w:space="0" w:color="auto"/>
+            </w:tcBorders>
+          </w:tcPr>
+          <w:p>
+            <w:pPr>
+              <w:rPr>
+                <w:lang w:val="en-US"/>
+              </w:rPr>
+            </w:pPr>
+            <w:r>
+              <w:rPr>
+                <w:lang w:val="en-US"/>
+              </w:rPr>
+              <w:t>500</w:t>
+            </w:r>
+          </w:p>
+        </w:tc>
+      </w:tr>
+      <w:tr>
+        <w:tc>
+          <w:tcPr>
+            <w:tcW w:w="584" w:type="dxa"/>
+            <w:tcBorders>
+              <w:top w:val="single" w:sz="4" w:space="0" w:color="auto"/>
+              <w:left w:val="single" w:sz="4" w:space="0" w:color="auto"/>
+              <w:bottom w:val="single" w:sz="4" w:space="0" w:color="auto"/>
+              <w:right w:val="single" w:sz="4" w:space="0" w:color="auto"/>
+            </w:tcBorders>
+            <w:shd w:val="clear" w:color="auto" w:fill="DBE5F1"/>
+            <w:hideMark/>
+          </w:tcPr>
+          <w:p>
+            <w:r>
+              <w:t>12</w:t>
+            </w:r>
+          </w:p>
+        </w:tc>
+        <w:tc>
+          <w:tcPr>
+            <w:tcW w:w="3317" w:type="dxa"/>
+            <w:tcBorders>
+              <w:top w:val="single" w:sz="4" w:space="0" w:color="auto"/>
+              <w:left w:val="single" w:sz="4" w:space="0" w:color="auto"/>
+              <w:bottom w:val="single" w:sz="4" w:space="0" w:color="auto"/>
+              <w:right w:val="single" w:sz="4" w:space="0" w:color="auto"/>
+            </w:tcBorders>
+          </w:tcPr>
+          <w:p>
+            <w:r>
+              <w:t>Зачислена на р/с выручка от реализации продукции</w:t>
+            </w:r>
+          </w:p>
+        </w:tc>
+        <w:tc>
+          <w:tcPr>
+            <w:tcW w:w="1686" w:type="dxa"/>
+            <w:tcBorders>
+              <w:top w:val="single" w:sz="4" w:space="0" w:color="auto"/>
+              <w:left w:val="single" w:sz="4" w:space="0" w:color="auto"/>
+              <w:bottom w:val="single" w:sz="4" w:space="0" w:color="auto"/>
+              <w:right w:val="single" w:sz="4" w:space="0" w:color="auto"/>
+            </w:tcBorders>
+          </w:tcPr>
+          <w:p>
+            <w:r>
+              <w:t>51</w:t>
+            </w:r>
+          </w:p>
+          <w:p>
+            <w:r>
+              <w:t>А</w:t>
+            </w:r>
+            <w:r>
+              <w:t>+</w:t>
+            </w:r>
+          </w:p>
+        </w:tc>
+        <w:tc>
+          <w:tcPr>
+            <w:tcW w:w="1584" w:type="dxa"/>
+            <w:tcBorders>
+              <w:top w:val="single" w:sz="4" w:space="0" w:color="auto"/>
+              <w:left w:val="single" w:sz="4" w:space="0" w:color="auto"/>
+              <w:bottom w:val="single" w:sz="4" w:space="0" w:color="auto"/>
+              <w:right w:val="single" w:sz="4" w:space="0" w:color="auto"/>
+            </w:tcBorders>
+          </w:tcPr>
+          <w:p>
+            <w:r>
+              <w:t>62</w:t>
+            </w:r>
+          </w:p>
+          <w:p>
+            <w:r>
+              <w:t>А-</w:t>
+            </w:r>
+          </w:p>
+        </w:tc>
+        <w:tc>
+          <w:tcPr>
+            <w:tcW w:w="989" w:type="dxa"/>
+            <w:tcBorders>
+              <w:top w:val="single" w:sz="4" w:space="0" w:color="auto"/>
+              <w:left w:val="single" w:sz="4" w:space="0" w:color="auto"/>
+              <w:bottom w:val="single" w:sz="4" w:space="0" w:color="auto"/>
+              <w:right w:val="single" w:sz="4" w:space="0" w:color="auto"/>
+            </w:tcBorders>
+          </w:tcPr>
+          <w:p>
+            <w:r>
+              <w:t>1</w:t>
+            </w:r>
             <w:bookmarkStart w:id="0" w:name="_GoBack"/>
             <w:bookmarkEnd w:id="0"/>
-            <w:r>
-              <w:t>1</w:t>
-            </w:r>
-          </w:p>
-        </w:tc>
-        <w:tc>
-          <w:tcPr>
-            <w:tcW w:w="1411" w:type="dxa"/>
-            <w:tcBorders>
-              <w:top w:val="single" w:sz="4" w:space="0" w:color="auto"/>
-              <w:left w:val="single" w:sz="4" w:space="0" w:color="auto"/>
-              <w:bottom w:val="single" w:sz="4" w:space="0" w:color="auto"/>
-              <w:right w:val="single" w:sz="4" w:space="0" w:color="auto"/>
-            </w:tcBorders>
-          </w:tcPr>
-          <w:p>
-            <w:pPr>
-              <w:rPr>
-                <w:lang w:val="en-US"/>
-              </w:rPr>
-            </w:pPr>
-            <w:r>
-              <w:rPr>
-                <w:lang w:val="en-US"/>
-              </w:rPr>
-              <w:t>15 000</w:t>
-            </w:r>
-          </w:p>
-        </w:tc>
-      </w:tr>
-      <w:tr>
-        <w:tc>
-          <w:tcPr>
-            <w:tcW w:w="584" w:type="dxa"/>
-            <w:tcBorders>
-              <w:top w:val="single" w:sz="4" w:space="0" w:color="auto"/>
-              <w:left w:val="single" w:sz="4" w:space="0" w:color="auto"/>
-              <w:bottom w:val="single" w:sz="4" w:space="0" w:color="auto"/>
-              <w:right w:val="single" w:sz="4" w:space="0" w:color="auto"/>
-            </w:tcBorders>
-            <w:shd w:val="clear" w:color="auto" w:fill="DBE5F1"/>
-            <w:hideMark/>
-          </w:tcPr>
-          <w:p>
-            <w:r>
-              <w:t>10</w:t>
-            </w:r>
-          </w:p>
-        </w:tc>
-        <w:tc>
-          <w:tcPr>
-            <w:tcW w:w="3317" w:type="dxa"/>
-            <w:tcBorders>
-              <w:top w:val="single" w:sz="4" w:space="0" w:color="auto"/>
-              <w:left w:val="single" w:sz="4" w:space="0" w:color="auto"/>
-              <w:bottom w:val="single" w:sz="4" w:space="0" w:color="auto"/>
-              <w:right w:val="single" w:sz="4" w:space="0" w:color="auto"/>
-            </w:tcBorders>
-          </w:tcPr>
-          <w:p>
-            <w:r>
-              <w:t>Выданы денежные средства на командировочные расходы работнику организации</w:t>
-            </w:r>
-          </w:p>
-        </w:tc>
-        <w:tc>
-          <w:tcPr>
-            <w:tcW w:w="1686" w:type="dxa"/>
-            <w:tcBorders>
-              <w:top w:val="single" w:sz="4" w:space="0" w:color="auto"/>
-              <w:left w:val="single" w:sz="4" w:space="0" w:color="auto"/>
-              <w:bottom w:val="single" w:sz="4" w:space="0" w:color="auto"/>
-              <w:right w:val="single" w:sz="4" w:space="0" w:color="auto"/>
-            </w:tcBorders>
-          </w:tcPr>
-          <w:p>
-            <w:r>
-              <w:t>71</w:t>
-            </w:r>
-          </w:p>
-          <w:p>
-            <w:r>
-              <w:t>А</w:t>
-            </w:r>
-            <w:r>
-              <w:t>+</w:t>
-            </w:r>
-          </w:p>
-        </w:tc>
-        <w:tc>
-          <w:tcPr>
-            <w:tcW w:w="1584" w:type="dxa"/>
-            <w:tcBorders>
-              <w:top w:val="single" w:sz="4" w:space="0" w:color="auto"/>
-              <w:left w:val="single" w:sz="4" w:space="0" w:color="auto"/>
-              <w:bottom w:val="single" w:sz="4" w:space="0" w:color="auto"/>
-              <w:right w:val="single" w:sz="4" w:space="0" w:color="auto"/>
-            </w:tcBorders>
-          </w:tcPr>
-          <w:p>
-            <w:r>
-              <w:t>50</w:t>
-            </w:r>
-          </w:p>
-          <w:p>
-            <w:r>
-              <w:t>А</w:t>
-            </w:r>
-            <w:r>
-              <w:t>-</w:t>
-            </w:r>
-          </w:p>
-        </w:tc>
-        <w:tc>
-          <w:tcPr>
-            <w:tcW w:w="989" w:type="dxa"/>
-            <w:tcBorders>
-              <w:top w:val="single" w:sz="4" w:space="0" w:color="auto"/>
-              <w:left w:val="single" w:sz="4" w:space="0" w:color="auto"/>
-              <w:bottom w:val="single" w:sz="4" w:space="0" w:color="auto"/>
-              <w:right w:val="single" w:sz="4" w:space="0" w:color="auto"/>
-            </w:tcBorders>
-          </w:tcPr>
-          <w:p>
-            <w:r>
-              <w:t>1</w:t>
-            </w:r>
-          </w:p>
-        </w:tc>
-        <w:tc>
-          <w:tcPr>
-            <w:tcW w:w="1411" w:type="dxa"/>
-            <w:tcBorders>
-              <w:top w:val="single" w:sz="4" w:space="0" w:color="auto"/>
-              <w:left w:val="single" w:sz="4" w:space="0" w:color="auto"/>
-              <w:bottom w:val="single" w:sz="4" w:space="0" w:color="auto"/>
-              <w:right w:val="single" w:sz="4" w:space="0" w:color="auto"/>
-            </w:tcBorders>
-          </w:tcPr>
-          <w:p>
-            <w:pPr>
-              <w:rPr>
-                <w:lang w:val="en-US"/>
-              </w:rPr>
-            </w:pPr>
-            <w:r>
-              <w:rPr>
-                <w:lang w:val="en-US"/>
-              </w:rPr>
-              <w:t>7 000</w:t>
-            </w:r>
-          </w:p>
-        </w:tc>
-      </w:tr>
-      <w:tr>
-        <w:tc>
-          <w:tcPr>
-            <w:tcW w:w="584" w:type="dxa"/>
-            <w:tcBorders>
-              <w:top w:val="single" w:sz="4" w:space="0" w:color="auto"/>
-              <w:left w:val="single" w:sz="4" w:space="0" w:color="auto"/>
-              <w:bottom w:val="single" w:sz="4" w:space="0" w:color="auto"/>
-              <w:right w:val="single" w:sz="4" w:space="0" w:color="auto"/>
-            </w:tcBorders>
-            <w:shd w:val="clear" w:color="auto" w:fill="DBE5F1"/>
-            <w:hideMark/>
-          </w:tcPr>
-          <w:p>
-            <w:r>
-              <w:t>11</w:t>
-            </w:r>
-          </w:p>
-        </w:tc>
-        <w:tc>
-          <w:tcPr>
-            <w:tcW w:w="3317" w:type="dxa"/>
-            <w:tcBorders>
-              <w:top w:val="single" w:sz="4" w:space="0" w:color="auto"/>
-              <w:left w:val="single" w:sz="4" w:space="0" w:color="auto"/>
-              <w:bottom w:val="single" w:sz="4" w:space="0" w:color="auto"/>
-              <w:right w:val="single" w:sz="4" w:space="0" w:color="auto"/>
-            </w:tcBorders>
-          </w:tcPr>
-          <w:p>
-            <w:r>
-              <w:t>Отражена недостача денежных средств по результатам инвентаризации кассы</w:t>
-            </w:r>
-          </w:p>
-        </w:tc>
-        <w:tc>
-          <w:tcPr>
-            <w:tcW w:w="1686" w:type="dxa"/>
-            <w:tcBorders>
-              <w:top w:val="single" w:sz="4" w:space="0" w:color="auto"/>
-              <w:left w:val="single" w:sz="4" w:space="0" w:color="auto"/>
-              <w:bottom w:val="single" w:sz="4" w:space="0" w:color="auto"/>
-              <w:right w:val="single" w:sz="4" w:space="0" w:color="auto"/>
-            </w:tcBorders>
-          </w:tcPr>
-          <w:p>
-            <w:r>
-              <w:t>94</w:t>
-            </w:r>
-          </w:p>
-          <w:p>
-            <w:r>
-              <w:t>А</w:t>
-            </w:r>
-            <w:r>
-              <w:t>+</w:t>
-            </w:r>
-          </w:p>
-        </w:tc>
-        <w:tc>
-          <w:tcPr>
-            <w:tcW w:w="1584" w:type="dxa"/>
-            <w:tcBorders>
-              <w:top w:val="single" w:sz="4" w:space="0" w:color="auto"/>
-              <w:left w:val="single" w:sz="4" w:space="0" w:color="auto"/>
-              <w:bottom w:val="single" w:sz="4" w:space="0" w:color="auto"/>
-              <w:right w:val="single" w:sz="4" w:space="0" w:color="auto"/>
-            </w:tcBorders>
-          </w:tcPr>
-          <w:p>
-            <w:r>
-              <w:t>50</w:t>
-            </w:r>
-          </w:p>
-          <w:p>
-            <w:r>
-              <w:t>А</w:t>
-            </w:r>
-            <w:r>
-              <w:t>-</w:t>
-            </w:r>
-          </w:p>
-        </w:tc>
-        <w:tc>
-          <w:tcPr>
-            <w:tcW w:w="989" w:type="dxa"/>
-            <w:tcBorders>
-              <w:top w:val="single" w:sz="4" w:space="0" w:color="auto"/>
-              <w:left w:val="single" w:sz="4" w:space="0" w:color="auto"/>
-              <w:bottom w:val="single" w:sz="4" w:space="0" w:color="auto"/>
-              <w:right w:val="single" w:sz="4" w:space="0" w:color="auto"/>
-            </w:tcBorders>
-          </w:tcPr>
-          <w:p>
-            <w:r>
-              <w:t>1</w:t>
-            </w:r>
-          </w:p>
-        </w:tc>
-        <w:tc>
-          <w:tcPr>
-            <w:tcW w:w="1411" w:type="dxa"/>
-            <w:tcBorders>
-              <w:top w:val="single" w:sz="4" w:space="0" w:color="auto"/>
-              <w:left w:val="single" w:sz="4" w:space="0" w:color="auto"/>
-              <w:bottom w:val="single" w:sz="4" w:space="0" w:color="auto"/>
-              <w:right w:val="single" w:sz="4" w:space="0" w:color="auto"/>
-            </w:tcBorders>
-          </w:tcPr>
-          <w:p>
-            <w:pPr>
-              <w:rPr>
-                <w:lang w:val="en-US"/>
-              </w:rPr>
-            </w:pPr>
-            <w:r>
-              <w:rPr>
-                <w:lang w:val="en-US"/>
-              </w:rPr>
-              <w:t>500</w:t>
-            </w:r>
-          </w:p>
-        </w:tc>
-      </w:tr>
-      <w:tr>
-        <w:tc>
-          <w:tcPr>
-            <w:tcW w:w="584" w:type="dxa"/>
-            <w:tcBorders>
-              <w:top w:val="single" w:sz="4" w:space="0" w:color="auto"/>
-              <w:left w:val="single" w:sz="4" w:space="0" w:color="auto"/>
-              <w:bottom w:val="single" w:sz="4" w:space="0" w:color="auto"/>
-              <w:right w:val="single" w:sz="4" w:space="0" w:color="auto"/>
-            </w:tcBorders>
-            <w:shd w:val="clear" w:color="auto" w:fill="DBE5F1"/>
-            <w:hideMark/>
-          </w:tcPr>
-          <w:p>
-            <w:r>
-              <w:t>12</w:t>
-            </w:r>
-          </w:p>
-        </w:tc>
-        <w:tc>
-          <w:tcPr>
-            <w:tcW w:w="3317" w:type="dxa"/>
-            <w:tcBorders>
-              <w:top w:val="single" w:sz="4" w:space="0" w:color="auto"/>
-              <w:left w:val="single" w:sz="4" w:space="0" w:color="auto"/>
-              <w:bottom w:val="single" w:sz="4" w:space="0" w:color="auto"/>
-              <w:right w:val="single" w:sz="4" w:space="0" w:color="auto"/>
-            </w:tcBorders>
-          </w:tcPr>
-          <w:p>
-            <w:r>
-              <w:t>Зачислена на р/с выручка от реализации продукции</w:t>
-            </w:r>
-          </w:p>
-        </w:tc>
-        <w:tc>
-          <w:tcPr>
-            <w:tcW w:w="1686" w:type="dxa"/>
-            <w:tcBorders>
-              <w:top w:val="single" w:sz="4" w:space="0" w:color="auto"/>
-              <w:left w:val="single" w:sz="4" w:space="0" w:color="auto"/>
-              <w:bottom w:val="single" w:sz="4" w:space="0" w:color="auto"/>
-              <w:right w:val="single" w:sz="4" w:space="0" w:color="auto"/>
-            </w:tcBorders>
-          </w:tcPr>
-          <w:p>
-            <w:r>
-              <w:t>51</w:t>
-            </w:r>
-          </w:p>
-          <w:p>
-            <w:r>
-              <w:t>А</w:t>
-            </w:r>
-            <w:r>
-              <w:t>+</w:t>
-            </w:r>
-          </w:p>
-        </w:tc>
-        <w:tc>
-          <w:tcPr>
-            <w:tcW w:w="1584" w:type="dxa"/>
-            <w:tcBorders>
-              <w:top w:val="single" w:sz="4" w:space="0" w:color="auto"/>
-              <w:left w:val="single" w:sz="4" w:space="0" w:color="auto"/>
-              <w:bottom w:val="single" w:sz="4" w:space="0" w:color="auto"/>
-              <w:right w:val="single" w:sz="4" w:space="0" w:color="auto"/>
-            </w:tcBorders>
-          </w:tcPr>
-          <w:p>
-            <w:r>
-              <w:t>62</w:t>
-            </w:r>
-          </w:p>
-          <w:p>
-            <w:r>
-              <w:t>П</w:t>
-            </w:r>
-            <w:r>
-              <w:t>+</w:t>
-            </w:r>
-          </w:p>
-        </w:tc>
-        <w:tc>
-          <w:tcPr>
-            <w:tcW w:w="989" w:type="dxa"/>
-            <w:tcBorders>
-              <w:top w:val="single" w:sz="4" w:space="0" w:color="auto"/>
-              <w:left w:val="single" w:sz="4" w:space="0" w:color="auto"/>
-              <w:bottom w:val="single" w:sz="4" w:space="0" w:color="auto"/>
-              <w:right w:val="single" w:sz="4" w:space="0" w:color="auto"/>
-            </w:tcBorders>
-          </w:tcPr>
-          <w:p>
-            <w:r>
-              <w:t>3</w:t>
-            </w:r>
           </w:p>
         </w:tc>
         <w:tc>
@@ -14717,7 +14714,7 @@
 </file>
 
 <file path=word/styles.xml><?xml version="1.0" encoding="utf-8"?>
-<w:styles xmlns:mc="http://schemas.openxmlformats.org/markup-compatibility/2006" xmlns:r="http://schemas.openxmlformats.org/officeDocument/2006/relationships" xmlns:w="http://schemas.openxmlformats.org/wordprocessingml/2006/main" xmlns:w14="http://schemas.microsoft.com/office/word/2010/wordml" xmlns:w15="http://schemas.microsoft.com/office/word/2012/wordml" mc:Ignorable="w14 w15">
+<w:styles xmlns:mc="http://schemas.openxmlformats.org/markup-compatibility/2006" xmlns:r="http://schemas.openxmlformats.org/officeDocument/2006/relationships" xmlns:w="http://schemas.openxmlformats.org/wordprocessingml/2006/main" xmlns:w14="http://schemas.microsoft.com/office/word/2010/wordml" xmlns:w15="http://schemas.microsoft.com/office/word/2012/wordml" xmlns:w16cid="http://schemas.microsoft.com/office/word/2016/wordml/cid" xmlns:w16se="http://schemas.microsoft.com/office/word/2015/wordml/symex" mc:Ignorable="w14 w15 w16se w16cid">
   <w:docDefaults>
     <w:rPrDefault>
       <w:rPr>
@@ -14733,7 +14730,7 @@
       </w:pPr>
     </w:pPrDefault>
   </w:docDefaults>
-  <w:latentStyles w:defLockedState="0" w:defUIPriority="99" w:defSemiHidden="0" w:defUnhideWhenUsed="0" w:defQFormat="0" w:count="371">
+  <w:latentStyles w:defLockedState="0" w:defUIPriority="99" w:defSemiHidden="0" w:defUnhideWhenUsed="0" w:defQFormat="0" w:count="375">
     <w:lsdException w:name="Normal" w:uiPriority="0" w:qFormat="1"/>
     <w:lsdException w:name="heading 1" w:uiPriority="9" w:qFormat="1"/>
     <w:lsdException w:name="heading 2" w:semiHidden="1" w:uiPriority="9" w:unhideWhenUsed="1" w:qFormat="1"/>
@@ -14839,7 +14836,6 @@
     <w:lsdException w:name="HTML Sample" w:semiHidden="1" w:unhideWhenUsed="1"/>
     <w:lsdException w:name="HTML Typewriter" w:semiHidden="1" w:unhideWhenUsed="1"/>
     <w:lsdException w:name="HTML Variable" w:semiHidden="1" w:unhideWhenUsed="1"/>
-    <w:lsdException w:name="Normal Table" w:semiHidden="1" w:unhideWhenUsed="1"/>
     <w:lsdException w:name="annotation subject" w:semiHidden="1" w:unhideWhenUsed="1"/>
     <w:lsdException w:name="No List" w:semiHidden="1" w:unhideWhenUsed="1"/>
     <w:lsdException w:name="Outline List 1" w:semiHidden="1" w:unhideWhenUsed="1"/>
@@ -14883,10 +14879,8 @@
     <w:lsdException w:name="Table Elegant" w:semiHidden="1" w:unhideWhenUsed="1"/>
     <w:lsdException w:name="Table Professional" w:semiHidden="1" w:unhideWhenUsed="1"/>
     <w:lsdException w:name="Table Subtle 1" w:semiHidden="1" w:unhideWhenUsed="1"/>
-    <w:lsdException w:name="Table Subtle 2" w:semiHidden="1" w:unhideWhenUsed="1"/>
     <w:lsdException w:name="Table Web 1" w:semiHidden="1" w:unhideWhenUsed="1"/>
     <w:lsdException w:name="Table Web 2" w:semiHidden="1" w:unhideWhenUsed="1"/>
-    <w:lsdException w:name="Table Web 3" w:semiHidden="1" w:unhideWhenUsed="1"/>
     <w:lsdException w:name="Balloon Text" w:semiHidden="1" w:unhideWhenUsed="1"/>
     <w:lsdException w:name="Table Grid" w:uiPriority="59"/>
     <w:lsdException w:name="Table Theme" w:semiHidden="1" w:unhideWhenUsed="1"/>
@@ -15105,6 +15099,10 @@
     <w:lsdException w:name="List Table 5 Dark Accent 6" w:uiPriority="50"/>
     <w:lsdException w:name="List Table 6 Colorful Accent 6" w:uiPriority="51"/>
     <w:lsdException w:name="List Table 7 Colorful Accent 6" w:uiPriority="52"/>
+    <w:lsdException w:name="Mention" w:semiHidden="1" w:unhideWhenUsed="1"/>
+    <w:lsdException w:name="Smart Hyperlink" w:semiHidden="1" w:unhideWhenUsed="1"/>
+    <w:lsdException w:name="Hashtag" w:semiHidden="1" w:unhideWhenUsed="1"/>
+    <w:lsdException w:name="Unresolved Mention" w:semiHidden="1" w:unhideWhenUsed="1"/>
   </w:latentStyles>
   <w:style w:type="paragraph" w:default="1" w:styleId="a">
     <w:name w:val="Normal"/>
@@ -15114,6 +15112,7 @@
   <w:style w:type="character" w:default="1" w:styleId="a0">
     <w:name w:val="Default Paragraph Font"/>
     <w:uiPriority w:val="1"/>
+    <w:semiHidden/>
     <w:unhideWhenUsed/>
   </w:style>
   <w:style w:type="table" w:default="1" w:styleId="a1">

--- a/2 курс/БухИС/Pract7/Задание 7-1.docx
+++ b/2 курс/БухИС/Pract7/Задание 7-1.docx
@@ -1,6 +1,6 @@
 
 <file path=word/document.xml><?xml version="1.0" encoding="utf-8"?>
-<w:document xmlns:wpc="http://schemas.microsoft.com/office/word/2010/wordprocessingCanvas" xmlns:cx="http://schemas.microsoft.com/office/drawing/2014/chartex" xmlns:cx1="http://schemas.microsoft.com/office/drawing/2015/9/8/chartex" xmlns:cx2="http://schemas.microsoft.com/office/drawing/2015/10/21/chartex" xmlns:cx3="http://schemas.microsoft.com/office/drawing/2016/5/9/chartex" xmlns:cx4="http://schemas.microsoft.com/office/drawing/2016/5/10/chartex" xmlns:cx5="http://schemas.microsoft.com/office/drawing/2016/5/11/chartex" xmlns:cx6="http://schemas.microsoft.com/office/drawing/2016/5/12/chartex" xmlns:cx7="http://schemas.microsoft.com/office/drawing/2016/5/13/chartex" xmlns:cx8="http://schemas.microsoft.com/office/drawing/2016/5/14/chartex" xmlns:mc="http://schemas.openxmlformats.org/markup-compatibility/2006" xmlns:aink="http://schemas.microsoft.com/office/drawing/2016/ink" xmlns:am3d="http://schemas.microsoft.com/office/drawing/2017/model3d" xmlns:o="urn:schemas-microsoft-com:office:office" xmlns:r="http://schemas.openxmlformats.org/officeDocument/2006/relationships" xmlns:m="http://schemas.openxmlformats.org/officeDocument/2006/math" xmlns:v="urn:schemas-microsoft-com:vml" xmlns:wp14="http://schemas.microsoft.com/office/word/2010/wordprocessingDrawing" xmlns:wp="http://schemas.openxmlformats.org/drawingml/2006/wordprocessingDrawing" xmlns:w10="urn:schemas-microsoft-com:office:word" xmlns:w="http://schemas.openxmlformats.org/wordprocessingml/2006/main" xmlns:w14="http://schemas.microsoft.com/office/word/2010/wordml" xmlns:w15="http://schemas.microsoft.com/office/word/2012/wordml" xmlns:w16cid="http://schemas.microsoft.com/office/word/2016/wordml/cid" xmlns:w16se="http://schemas.microsoft.com/office/word/2015/wordml/symex" xmlns:wpg="http://schemas.microsoft.com/office/word/2010/wordprocessingGroup" xmlns:wpi="http://schemas.microsoft.com/office/word/2010/wordprocessingInk" xmlns:wne="http://schemas.microsoft.com/office/word/2006/wordml" xmlns:wps="http://schemas.microsoft.com/office/word/2010/wordprocessingShape" mc:Ignorable="w14 w15 w16se w16cid wp14">
+<w:document xmlns:wpc="http://schemas.microsoft.com/office/word/2010/wordprocessingCanvas" xmlns:mc="http://schemas.openxmlformats.org/markup-compatibility/2006" xmlns:o="urn:schemas-microsoft-com:office:office" xmlns:r="http://schemas.openxmlformats.org/officeDocument/2006/relationships" xmlns:m="http://schemas.openxmlformats.org/officeDocument/2006/math" xmlns:v="urn:schemas-microsoft-com:vml" xmlns:wp14="http://schemas.microsoft.com/office/word/2010/wordprocessingDrawing" xmlns:wp="http://schemas.openxmlformats.org/drawingml/2006/wordprocessingDrawing" xmlns:w10="urn:schemas-microsoft-com:office:word" xmlns:w="http://schemas.openxmlformats.org/wordprocessingml/2006/main" xmlns:w14="http://schemas.microsoft.com/office/word/2010/wordml" xmlns:w15="http://schemas.microsoft.com/office/word/2012/wordml" xmlns:wpg="http://schemas.microsoft.com/office/word/2010/wordprocessingGroup" xmlns:wpi="http://schemas.microsoft.com/office/word/2010/wordprocessingInk" xmlns:wne="http://schemas.microsoft.com/office/word/2006/wordml" xmlns:wps="http://schemas.microsoft.com/office/word/2010/wordprocessingShape" mc:Ignorable="w14 w15 wp14">
   <w:body>
     <w:p>
       <w:pPr>
@@ -2007,6 +2007,8 @@
             </w:tcBorders>
           </w:tcPr>
           <w:p>
+            <w:bookmarkStart w:id="0" w:name="_GoBack"/>
+            <w:bookmarkEnd w:id="0"/>
             <w:r>
               <w:t>1</w:t>
             </w:r>
@@ -2361,7 +2363,10 @@
           </w:p>
           <w:p>
             <w:r>
-              <w:t>А-</w:t>
+              <w:t>П</w:t>
+            </w:r>
+            <w:r>
+              <w:t>+</w:t>
             </w:r>
           </w:p>
         </w:tc>
@@ -2377,10 +2382,8 @@
           </w:tcPr>
           <w:p>
             <w:r>
-              <w:t>1</w:t>
-            </w:r>
-            <w:bookmarkStart w:id="0" w:name="_GoBack"/>
-            <w:bookmarkEnd w:id="0"/>
+              <w:t>3</w:t>
+            </w:r>
           </w:p>
         </w:tc>
         <w:tc>
@@ -14714,7 +14717,7 @@
 </file>
 
 <file path=word/styles.xml><?xml version="1.0" encoding="utf-8"?>
-<w:styles xmlns:mc="http://schemas.openxmlformats.org/markup-compatibility/2006" xmlns:r="http://schemas.openxmlformats.org/officeDocument/2006/relationships" xmlns:w="http://schemas.openxmlformats.org/wordprocessingml/2006/main" xmlns:w14="http://schemas.microsoft.com/office/word/2010/wordml" xmlns:w15="http://schemas.microsoft.com/office/word/2012/wordml" xmlns:w16cid="http://schemas.microsoft.com/office/word/2016/wordml/cid" xmlns:w16se="http://schemas.microsoft.com/office/word/2015/wordml/symex" mc:Ignorable="w14 w15 w16se w16cid">
+<w:styles xmlns:mc="http://schemas.openxmlformats.org/markup-compatibility/2006" xmlns:r="http://schemas.openxmlformats.org/officeDocument/2006/relationships" xmlns:w="http://schemas.openxmlformats.org/wordprocessingml/2006/main" xmlns:w14="http://schemas.microsoft.com/office/word/2010/wordml" xmlns:w15="http://schemas.microsoft.com/office/word/2012/wordml" mc:Ignorable="w14 w15">
   <w:docDefaults>
     <w:rPrDefault>
       <w:rPr>
@@ -14730,7 +14733,7 @@
       </w:pPr>
     </w:pPrDefault>
   </w:docDefaults>
-  <w:latentStyles w:defLockedState="0" w:defUIPriority="99" w:defSemiHidden="0" w:defUnhideWhenUsed="0" w:defQFormat="0" w:count="375">
+  <w:latentStyles w:defLockedState="0" w:defUIPriority="99" w:defSemiHidden="0" w:defUnhideWhenUsed="0" w:defQFormat="0" w:count="371">
     <w:lsdException w:name="Normal" w:uiPriority="0" w:qFormat="1"/>
     <w:lsdException w:name="heading 1" w:uiPriority="9" w:qFormat="1"/>
     <w:lsdException w:name="heading 2" w:semiHidden="1" w:uiPriority="9" w:unhideWhenUsed="1" w:qFormat="1"/>
@@ -14836,6 +14839,7 @@
     <w:lsdException w:name="HTML Sample" w:semiHidden="1" w:unhideWhenUsed="1"/>
     <w:lsdException w:name="HTML Typewriter" w:semiHidden="1" w:unhideWhenUsed="1"/>
     <w:lsdException w:name="HTML Variable" w:semiHidden="1" w:unhideWhenUsed="1"/>
+    <w:lsdException w:name="Normal Table" w:semiHidden="1" w:unhideWhenUsed="1"/>
     <w:lsdException w:name="annotation subject" w:semiHidden="1" w:unhideWhenUsed="1"/>
     <w:lsdException w:name="No List" w:semiHidden="1" w:unhideWhenUsed="1"/>
     <w:lsdException w:name="Outline List 1" w:semiHidden="1" w:unhideWhenUsed="1"/>
@@ -14879,8 +14883,10 @@
     <w:lsdException w:name="Table Elegant" w:semiHidden="1" w:unhideWhenUsed="1"/>
     <w:lsdException w:name="Table Professional" w:semiHidden="1" w:unhideWhenUsed="1"/>
     <w:lsdException w:name="Table Subtle 1" w:semiHidden="1" w:unhideWhenUsed="1"/>
+    <w:lsdException w:name="Table Subtle 2" w:semiHidden="1" w:unhideWhenUsed="1"/>
     <w:lsdException w:name="Table Web 1" w:semiHidden="1" w:unhideWhenUsed="1"/>
     <w:lsdException w:name="Table Web 2" w:semiHidden="1" w:unhideWhenUsed="1"/>
+    <w:lsdException w:name="Table Web 3" w:semiHidden="1" w:unhideWhenUsed="1"/>
     <w:lsdException w:name="Balloon Text" w:semiHidden="1" w:unhideWhenUsed="1"/>
     <w:lsdException w:name="Table Grid" w:uiPriority="59"/>
     <w:lsdException w:name="Table Theme" w:semiHidden="1" w:unhideWhenUsed="1"/>
@@ -15099,10 +15105,6 @@
     <w:lsdException w:name="List Table 5 Dark Accent 6" w:uiPriority="50"/>
     <w:lsdException w:name="List Table 6 Colorful Accent 6" w:uiPriority="51"/>
     <w:lsdException w:name="List Table 7 Colorful Accent 6" w:uiPriority="52"/>
-    <w:lsdException w:name="Mention" w:semiHidden="1" w:unhideWhenUsed="1"/>
-    <w:lsdException w:name="Smart Hyperlink" w:semiHidden="1" w:unhideWhenUsed="1"/>
-    <w:lsdException w:name="Hashtag" w:semiHidden="1" w:unhideWhenUsed="1"/>
-    <w:lsdException w:name="Unresolved Mention" w:semiHidden="1" w:unhideWhenUsed="1"/>
   </w:latentStyles>
   <w:style w:type="paragraph" w:default="1" w:styleId="a">
     <w:name w:val="Normal"/>
@@ -15112,7 +15114,6 @@
   <w:style w:type="character" w:default="1" w:styleId="a0">
     <w:name w:val="Default Paragraph Font"/>
     <w:uiPriority w:val="1"/>
-    <w:semiHidden/>
     <w:unhideWhenUsed/>
   </w:style>
   <w:style w:type="table" w:default="1" w:styleId="a1">

--- a/2 курс/БухИС/Pract7/Задание 7-1.docx
+++ b/2 курс/БухИС/Pract7/Задание 7-1.docx
@@ -941,7 +941,15 @@
             </w:tcBorders>
           </w:tcPr>
           <w:p>
-            <w:r>
+            <w:pPr>
+              <w:rPr>
+                <w:lang w:val="en-US"/>
+              </w:rPr>
+            </w:pPr>
+            <w:r>
+              <w:rPr>
+                <w:lang w:val="en-US"/>
+              </w:rPr>
               <w:t>1</w:t>
             </w:r>
           </w:p>
@@ -1039,7 +1047,7 @@
           </w:p>
           <w:p>
             <w:r>
-              <w:t>П-</w:t>
+              <w:t>А+</w:t>
             </w:r>
           </w:p>
         </w:tc>
@@ -1082,7 +1090,7 @@
           </w:tcPr>
           <w:p>
             <w:r>
-              <w:t>4</w:t>
+              <w:t>1</w:t>
             </w:r>
           </w:p>
         </w:tc>
@@ -1172,10 +1180,7 @@
           </w:p>
           <w:p>
             <w:r>
-              <w:t>А</w:t>
-            </w:r>
-            <w:r>
-              <w:t>+</w:t>
+              <w:t>А+</w:t>
             </w:r>
           </w:p>
         </w:tc>
@@ -1196,10 +1201,7 @@
           </w:p>
           <w:p>
             <w:r>
-              <w:t>А</w:t>
-            </w:r>
-            <w:r>
-              <w:t>-</w:t>
+              <w:t>А-</w:t>
             </w:r>
           </w:p>
         </w:tc>
@@ -1297,10 +1299,7 @@
           </w:p>
           <w:p>
             <w:r>
-              <w:t>А</w:t>
-            </w:r>
-            <w:r>
-              <w:t>+</w:t>
+              <w:t>А+</w:t>
             </w:r>
           </w:p>
         </w:tc>
@@ -1321,10 +1320,7 @@
           </w:p>
           <w:p>
             <w:r>
-              <w:t>А</w:t>
-            </w:r>
-            <w:r>
-              <w:t>-</w:t>
+              <w:t>А-</w:t>
             </w:r>
           </w:p>
         </w:tc>
@@ -1421,10 +1417,7 @@
           </w:p>
           <w:p>
             <w:r>
-              <w:t>А</w:t>
-            </w:r>
-            <w:r>
-              <w:t>+</w:t>
+              <w:t>А+</w:t>
             </w:r>
           </w:p>
         </w:tc>
@@ -1445,10 +1438,7 @@
           </w:p>
           <w:p>
             <w:r>
-              <w:t>А</w:t>
-            </w:r>
-            <w:r>
-              <w:t>-</w:t>
+              <w:t>А-</w:t>
             </w:r>
           </w:p>
         </w:tc>
@@ -1556,10 +1546,7 @@
           </w:p>
           <w:p>
             <w:r>
-              <w:t>А</w:t>
-            </w:r>
-            <w:r>
-              <w:t>+</w:t>
+              <w:t>А+</w:t>
             </w:r>
           </w:p>
         </w:tc>
@@ -1588,10 +1575,7 @@
           </w:p>
           <w:p>
             <w:r>
-              <w:t>А</w:t>
-            </w:r>
-            <w:r>
-              <w:t>-</w:t>
+              <w:t>А-</w:t>
             </w:r>
           </w:p>
         </w:tc>
@@ -1725,10 +1709,7 @@
           </w:p>
           <w:p>
             <w:r>
-              <w:t>А</w:t>
-            </w:r>
-            <w:r>
-              <w:t>-</w:t>
+              <w:t>А-</w:t>
             </w:r>
           </w:p>
         </w:tc>
@@ -1831,14 +1812,6 @@
               <w:t>71</w:t>
             </w:r>
           </w:p>
-          <w:p>
-            <w:r>
-              <w:t>А</w:t>
-            </w:r>
-            <w:r>
-              <w:t>+</w:t>
-            </w:r>
-          </w:p>
         </w:tc>
         <w:tc>
           <w:tcPr>
@@ -1865,10 +1838,7 @@
           </w:p>
           <w:p>
             <w:r>
-              <w:t>А</w:t>
-            </w:r>
-            <w:r>
-              <w:t>-</w:t>
+              <w:t>А-</w:t>
             </w:r>
           </w:p>
         </w:tc>
@@ -1884,7 +1854,7 @@
           </w:tcPr>
           <w:p>
             <w:r>
-              <w:t>1</w:t>
+              <w:t>4</w:t>
             </w:r>
           </w:p>
         </w:tc>
@@ -1965,10 +1935,7 @@
           </w:p>
           <w:p>
             <w:r>
-              <w:t>А</w:t>
-            </w:r>
-            <w:r>
-              <w:t>+</w:t>
+              <w:t>А+</w:t>
             </w:r>
           </w:p>
         </w:tc>
@@ -1987,14 +1954,6 @@
               <w:t>73</w:t>
             </w:r>
           </w:p>
-          <w:p>
-            <w:r>
-              <w:t>А</w:t>
-            </w:r>
-            <w:r>
-              <w:t>-</w:t>
-            </w:r>
-          </w:p>
         </w:tc>
         <w:tc>
           <w:tcPr>
@@ -2006,11 +1965,7 @@
               <w:right w:val="single" w:sz="4" w:space="0" w:color="auto"/>
             </w:tcBorders>
           </w:tcPr>
-          <w:p>
-            <w:r>
-              <w:t>1</w:t>
-            </w:r>
-          </w:p>
+          <w:p/>
         </w:tc>
         <w:tc>
           <w:tcPr>
@@ -2089,10 +2044,7 @@
           </w:p>
           <w:p>
             <w:r>
-              <w:t>А</w:t>
-            </w:r>
-            <w:r>
-              <w:t>+</w:t>
+              <w:t>П-</w:t>
             </w:r>
           </w:p>
         </w:tc>
@@ -2113,10 +2065,7 @@
           </w:p>
           <w:p>
             <w:r>
-              <w:t>А</w:t>
-            </w:r>
-            <w:r>
-              <w:t>-</w:t>
+              <w:t>А-</w:t>
             </w:r>
           </w:p>
         </w:tc>
@@ -2132,7 +2081,7 @@
           </w:tcPr>
           <w:p>
             <w:r>
-              <w:t>1</w:t>
+              <w:t>4</w:t>
             </w:r>
           </w:p>
         </w:tc>
@@ -2211,14 +2160,6 @@
               <w:t>94</w:t>
             </w:r>
           </w:p>
-          <w:p>
-            <w:r>
-              <w:t>А</w:t>
-            </w:r>
-            <w:r>
-              <w:t>+</w:t>
-            </w:r>
-          </w:p>
         </w:tc>
         <w:tc>
           <w:tcPr>
@@ -2237,10 +2178,7 @@
           </w:p>
           <w:p>
             <w:r>
-              <w:t>А</w:t>
-            </w:r>
-            <w:r>
-              <w:t>-</w:t>
+              <w:t>А-</w:t>
             </w:r>
           </w:p>
         </w:tc>
@@ -2337,10 +2275,7 @@
           </w:p>
           <w:p>
             <w:r>
-              <w:t>А</w:t>
-            </w:r>
-            <w:r>
-              <w:t>+</w:t>
+              <w:t>А+</w:t>
             </w:r>
           </w:p>
         </w:tc>
@@ -2359,11 +2294,6 @@
               <w:t>62</w:t>
             </w:r>
           </w:p>
-          <w:p>
-            <w:r>
-              <w:t>А-</w:t>
-            </w:r>
-          </w:p>
         </w:tc>
         <w:tc>
           <w:tcPr>
@@ -2375,13 +2305,7 @@
               <w:right w:val="single" w:sz="4" w:space="0" w:color="auto"/>
             </w:tcBorders>
           </w:tcPr>
-          <w:p>
-            <w:r>
-              <w:t>1</w:t>
-            </w:r>
-            <w:bookmarkStart w:id="0" w:name="_GoBack"/>
-            <w:bookmarkEnd w:id="0"/>
-          </w:p>
+          <w:p/>
         </w:tc>
         <w:tc>
           <w:tcPr>
@@ -2458,11 +2382,6 @@
               <w:t>70</w:t>
             </w:r>
           </w:p>
-          <w:p>
-            <w:r>
-              <w:t>П-</w:t>
-            </w:r>
-          </w:p>
         </w:tc>
         <w:tc>
           <w:tcPr>
@@ -2481,10 +2400,7 @@
           </w:p>
           <w:p>
             <w:r>
-              <w:t>А</w:t>
-            </w:r>
-            <w:r>
-              <w:t>-</w:t>
+              <w:t>А-</w:t>
             </w:r>
           </w:p>
         </w:tc>
@@ -2498,11 +2414,7 @@
               <w:right w:val="single" w:sz="4" w:space="0" w:color="auto"/>
             </w:tcBorders>
           </w:tcPr>
-          <w:p>
-            <w:r>
-              <w:t>4</w:t>
-            </w:r>
-          </w:p>
+          <w:p/>
         </w:tc>
         <w:tc>
           <w:tcPr>
@@ -2588,10 +2500,7 @@
           </w:p>
           <w:p>
             <w:r>
-              <w:t>А</w:t>
-            </w:r>
-            <w:r>
-              <w:t>+</w:t>
+              <w:t>А+</w:t>
             </w:r>
           </w:p>
         </w:tc>
@@ -2610,11 +2519,6 @@
               <w:t>75</w:t>
             </w:r>
           </w:p>
-          <w:p>
-            <w:r>
-              <w:t>А-</w:t>
-            </w:r>
-          </w:p>
         </w:tc>
         <w:tc>
           <w:tcPr>
@@ -2626,11 +2530,7 @@
               <w:right w:val="single" w:sz="4" w:space="0" w:color="auto"/>
             </w:tcBorders>
           </w:tcPr>
-          <w:p>
-            <w:r>
-              <w:t>1</w:t>
-            </w:r>
-          </w:p>
+          <w:p/>
         </w:tc>
         <w:tc>
           <w:tcPr>
@@ -2714,11 +2614,6 @@
               <w:t>60</w:t>
             </w:r>
           </w:p>
-          <w:p>
-            <w:r>
-              <w:t>П-</w:t>
-            </w:r>
-          </w:p>
         </w:tc>
         <w:tc>
           <w:tcPr>
@@ -2737,10 +2632,7 @@
           </w:p>
           <w:p>
             <w:r>
-              <w:t>А</w:t>
-            </w:r>
-            <w:r>
-              <w:t>-</w:t>
+              <w:t>А-</w:t>
             </w:r>
           </w:p>
         </w:tc>
@@ -2754,11 +2646,7 @@
               <w:right w:val="single" w:sz="4" w:space="0" w:color="auto"/>
             </w:tcBorders>
           </w:tcPr>
-          <w:p>
-            <w:r>
-              <w:t>4</w:t>
-            </w:r>
-          </w:p>
+          <w:p/>
         </w:tc>
         <w:tc>
           <w:tcPr>
@@ -11328,6 +11216,8 @@
         </w:rPr>
         <w:br w:type="page"/>
       </w:r>
+      <w:bookmarkStart w:id="0" w:name="_GoBack"/>
+      <w:bookmarkEnd w:id="0"/>
     </w:p>
     <w:p>
       <w:pPr>
@@ -14836,6 +14726,7 @@
     <w:lsdException w:name="HTML Sample" w:semiHidden="1" w:unhideWhenUsed="1"/>
     <w:lsdException w:name="HTML Typewriter" w:semiHidden="1" w:unhideWhenUsed="1"/>
     <w:lsdException w:name="HTML Variable" w:semiHidden="1" w:unhideWhenUsed="1"/>
+    <w:lsdException w:name="Normal Table" w:semiHidden="1" w:unhideWhenUsed="1"/>
     <w:lsdException w:name="annotation subject" w:semiHidden="1" w:unhideWhenUsed="1"/>
     <w:lsdException w:name="No List" w:semiHidden="1" w:unhideWhenUsed="1"/>
     <w:lsdException w:name="Outline List 1" w:semiHidden="1" w:unhideWhenUsed="1"/>
@@ -14879,8 +14770,10 @@
     <w:lsdException w:name="Table Elegant" w:semiHidden="1" w:unhideWhenUsed="1"/>
     <w:lsdException w:name="Table Professional" w:semiHidden="1" w:unhideWhenUsed="1"/>
     <w:lsdException w:name="Table Subtle 1" w:semiHidden="1" w:unhideWhenUsed="1"/>
+    <w:lsdException w:name="Table Subtle 2" w:semiHidden="1" w:unhideWhenUsed="1"/>
     <w:lsdException w:name="Table Web 1" w:semiHidden="1" w:unhideWhenUsed="1"/>
     <w:lsdException w:name="Table Web 2" w:semiHidden="1" w:unhideWhenUsed="1"/>
+    <w:lsdException w:name="Table Web 3" w:semiHidden="1" w:unhideWhenUsed="1"/>
     <w:lsdException w:name="Balloon Text" w:semiHidden="1" w:unhideWhenUsed="1"/>
     <w:lsdException w:name="Table Grid" w:uiPriority="59"/>
     <w:lsdException w:name="Table Theme" w:semiHidden="1" w:unhideWhenUsed="1"/>
